--- a/assignment.docx
+++ b/assignment.docx
@@ -1,6 +1,6 @@
 
 <file path=word/document.xml><?xml version="1.0" encoding="utf-8"?>
-<w:document xmlns:wpc="http://schemas.microsoft.com/office/word/2010/wordprocessingCanvas" xmlns:cx="http://schemas.microsoft.com/office/drawing/2014/chartex" xmlns:cx1="http://schemas.microsoft.com/office/drawing/2015/9/8/chartex" xmlns:mc="http://schemas.openxmlformats.org/markup-compatibility/2006" xmlns:o="urn:schemas-microsoft-com:office:office" xmlns:r="http://schemas.openxmlformats.org/officeDocument/2006/relationships" xmlns:m="http://schemas.openxmlformats.org/officeDocument/2006/math" xmlns:v="urn:schemas-microsoft-com:vml" xmlns:wp14="http://schemas.microsoft.com/office/word/2010/wordprocessingDrawing" xmlns:wp="http://schemas.openxmlformats.org/drawingml/2006/wordprocessingDrawing" xmlns:w10="urn:schemas-microsoft-com:office:word" xmlns:w="http://schemas.openxmlformats.org/wordprocessingml/2006/main" xmlns:w14="http://schemas.microsoft.com/office/word/2010/wordml" xmlns:w15="http://schemas.microsoft.com/office/word/2012/wordml" xmlns:w16se="http://schemas.microsoft.com/office/word/2015/wordml/symex" xmlns:wpg="http://schemas.microsoft.com/office/word/2010/wordprocessingGroup" xmlns:wpi="http://schemas.microsoft.com/office/word/2010/wordprocessingInk" xmlns:wne="http://schemas.microsoft.com/office/word/2006/wordml" xmlns:wps="http://schemas.microsoft.com/office/word/2010/wordprocessingShape" mc:Ignorable="w14 w15 w16se wp14">
+<w:document xmlns:wpc="http://schemas.microsoft.com/office/word/2010/wordprocessingCanvas" xmlns:cx="http://schemas.microsoft.com/office/drawing/2014/chartex" xmlns:cx1="http://schemas.microsoft.com/office/drawing/2015/9/8/chartex" xmlns:cx2="http://schemas.microsoft.com/office/drawing/2015/10/21/chartex" xmlns:cx3="http://schemas.microsoft.com/office/drawing/2016/5/9/chartex" xmlns:cx4="http://schemas.microsoft.com/office/drawing/2016/5/10/chartex" xmlns:cx5="http://schemas.microsoft.com/office/drawing/2016/5/11/chartex" xmlns:cx6="http://schemas.microsoft.com/office/drawing/2016/5/12/chartex" xmlns:cx7="http://schemas.microsoft.com/office/drawing/2016/5/13/chartex" xmlns:cx8="http://schemas.microsoft.com/office/drawing/2016/5/14/chartex" xmlns:mc="http://schemas.openxmlformats.org/markup-compatibility/2006" xmlns:aink="http://schemas.microsoft.com/office/drawing/2016/ink" xmlns:am3d="http://schemas.microsoft.com/office/drawing/2017/model3d" xmlns:o="urn:schemas-microsoft-com:office:office" xmlns:r="http://schemas.openxmlformats.org/officeDocument/2006/relationships" xmlns:m="http://schemas.openxmlformats.org/officeDocument/2006/math" xmlns:v="urn:schemas-microsoft-com:vml" xmlns:wp14="http://schemas.microsoft.com/office/word/2010/wordprocessingDrawing" xmlns:wp="http://schemas.openxmlformats.org/drawingml/2006/wordprocessingDrawing" xmlns:w10="urn:schemas-microsoft-com:office:word" xmlns:w="http://schemas.openxmlformats.org/wordprocessingml/2006/main" xmlns:w14="http://schemas.microsoft.com/office/word/2010/wordml" xmlns:w15="http://schemas.microsoft.com/office/word/2012/wordml" xmlns:w16cid="http://schemas.microsoft.com/office/word/2016/wordml/cid" xmlns:w16se="http://schemas.microsoft.com/office/word/2015/wordml/symex" xmlns:wpg="http://schemas.microsoft.com/office/word/2010/wordprocessingGroup" xmlns:wpi="http://schemas.microsoft.com/office/word/2010/wordprocessingInk" xmlns:wne="http://schemas.microsoft.com/office/word/2006/wordml" xmlns:wps="http://schemas.microsoft.com/office/word/2010/wordprocessingShape" mc:Ignorable="w14 w15 w16se w16cid wp14">
   <w:body>
     <w:p>
       <w:pPr>
@@ -88,7 +88,15 @@
         <w:rPr>
           <w:b/>
         </w:rPr>
-        <w:t>Practice with jQuery Selectors and Commands</w:t>
+        <w:t>Practice with jQuery Selectors and</w:t>
+      </w:r>
+      <w:bookmarkStart w:id="0" w:name="_GoBack"/>
+      <w:bookmarkEnd w:id="0"/>
+      <w:r>
+        <w:rPr>
+          <w:b/>
+        </w:rPr>
+        <w:t xml:space="preserve"> Commands</w:t>
       </w:r>
     </w:p>
     <w:p>
@@ -347,7 +355,6 @@
         <w:ind w:left="360"/>
       </w:pPr>
       <w:r>
-        <w:lastRenderedPageBreak/>
         <w:t xml:space="preserve">Programmatically remove the </w:t>
       </w:r>
       <w:proofErr w:type="spellStart"/>
@@ -434,8 +441,6 @@
       <w:r>
         <w:t xml:space="preserve"> Corporation text in the opening paragraph with a hyperlinked version of the text. The link should go directly to http://www.vectacorp.com.</w:t>
       </w:r>
-      <w:bookmarkStart w:id="0" w:name="_GoBack"/>
-      <w:bookmarkEnd w:id="0"/>
     </w:p>
     <w:p>
       <w:pPr>
@@ -445,21 +450,23 @@
           <w:szCs w:val="32"/>
         </w:rPr>
       </w:pPr>
-      <w:r>
+    </w:p>
+    <w:p>
+      <w:pPr>
         <w:rPr>
           <w:b/>
           <w:sz w:val="32"/>
           <w:szCs w:val="32"/>
         </w:rPr>
-        <w:t>Part 2</w:t>
-      </w:r>
+      </w:pPr>
       <w:r>
         <w:rPr>
           <w:b/>
           <w:sz w:val="32"/>
           <w:szCs w:val="32"/>
         </w:rPr>
-        <w:t xml:space="preserve"> (100 points)</w:t>
+        <w:lastRenderedPageBreak/>
+        <w:t>Part 2 (100 points)</w:t>
       </w:r>
     </w:p>
     <w:p>
@@ -531,7 +538,6 @@
         <w:br/>
       </w:r>
       <w:r>
-        <w:lastRenderedPageBreak/>
         <w:br/>
       </w:r>
       <w:r>
@@ -539,9 +545,9 @@
           <w:noProof/>
         </w:rPr>
         <w:drawing>
-          <wp:inline distT="0" distB="0" distL="0" distR="0" wp14:anchorId="24785455" wp14:editId="3748176C">
-            <wp:extent cx="5371429" cy="3904762"/>
-            <wp:effectExtent l="19050" t="19050" r="20320" b="19685"/>
+          <wp:inline distT="0" distB="0" distL="0" distR="0" wp14:anchorId="0632B066" wp14:editId="3923E829">
+            <wp:extent cx="4821555" cy="3505031"/>
+            <wp:effectExtent l="19050" t="19050" r="17145" b="19685"/>
             <wp:docPr id="1" name="Picture 1"/>
             <wp:cNvGraphicFramePr>
               <a:graphicFrameLocks xmlns:a="http://schemas.openxmlformats.org/drawingml/2006/main" noChangeAspect="1"/>
@@ -562,7 +568,7 @@
                   <pic:spPr>
                     <a:xfrm>
                       <a:off x="0" y="0"/>
-                      <a:ext cx="5371429" cy="3904762"/>
+                      <a:ext cx="4828609" cy="3510159"/>
                     </a:xfrm>
                     <a:prstGeom prst="rect">
                       <a:avLst/>
@@ -662,9 +668,9 @@
           <w:noProof/>
         </w:rPr>
         <w:drawing>
-          <wp:inline distT="0" distB="0" distL="0" distR="0" wp14:anchorId="63B75C34" wp14:editId="0C592C28">
-            <wp:extent cx="5323810" cy="4152381"/>
-            <wp:effectExtent l="19050" t="19050" r="10795" b="19685"/>
+          <wp:inline distT="0" distB="0" distL="0" distR="0" wp14:anchorId="35D76A6C" wp14:editId="1274555F">
+            <wp:extent cx="4906822" cy="3827145"/>
+            <wp:effectExtent l="19050" t="19050" r="27305" b="20955"/>
             <wp:docPr id="2" name="Picture 2"/>
             <wp:cNvGraphicFramePr>
               <a:graphicFrameLocks xmlns:a="http://schemas.openxmlformats.org/drawingml/2006/main" noChangeAspect="1"/>
@@ -685,7 +691,7 @@
                   <pic:spPr>
                     <a:xfrm>
                       <a:off x="0" y="0"/>
-                      <a:ext cx="5323810" cy="4152381"/>
+                      <a:ext cx="4962848" cy="3870843"/>
                     </a:xfrm>
                     <a:prstGeom prst="rect">
                       <a:avLst/>
@@ -703,7 +709,6 @@
         </w:drawing>
       </w:r>
     </w:p>
-    <w:p/>
     <w:p>
       <w:pPr>
         <w:tabs>
@@ -779,9 +784,8 @@
         <w:rPr>
           <w:noProof/>
         </w:rPr>
-        <w:lastRenderedPageBreak/>
         <w:drawing>
-          <wp:inline distT="0" distB="0" distL="0" distR="0" wp14:anchorId="53FFB845" wp14:editId="144D22AF">
+          <wp:inline distT="0" distB="0" distL="0" distR="0" wp14:anchorId="2A08618F" wp14:editId="1E936B04">
             <wp:extent cx="3933334" cy="2552381"/>
             <wp:effectExtent l="19050" t="19050" r="10160" b="19685"/>
             <wp:docPr id="3" name="Picture 3"/>
@@ -821,22 +825,10 @@
           </wp:inline>
         </w:drawing>
       </w:r>
-      <w:r>
-        <w:br/>
-      </w:r>
-    </w:p>
-    <w:p>
-      <w:pPr>
-        <w:rPr>
-          <w:b/>
-          <w:sz w:val="32"/>
-          <w:szCs w:val="32"/>
-        </w:rPr>
-      </w:pPr>
     </w:p>
     <w:sectPr>
       <w:pgSz w:w="12240" w:h="15840"/>
-      <w:pgMar w:top="1440" w:right="1440" w:bottom="1440" w:left="1440" w:header="720" w:footer="720" w:gutter="0"/>
+      <w:pgMar w:top="720" w:right="720" w:bottom="720" w:left="720" w:header="720" w:footer="720" w:gutter="0"/>
       <w:cols w:space="720"/>
       <w:docGrid w:linePitch="360"/>
     </w:sectPr>
@@ -845,7 +837,7 @@
 </file>
 
 <file path=word/numbering.xml><?xml version="1.0" encoding="utf-8"?>
-<w:numbering xmlns:wpc="http://schemas.microsoft.com/office/word/2010/wordprocessingCanvas" xmlns:cx="http://schemas.microsoft.com/office/drawing/2014/chartex" xmlns:cx1="http://schemas.microsoft.com/office/drawing/2015/9/8/chartex" xmlns:mc="http://schemas.openxmlformats.org/markup-compatibility/2006" xmlns:o="urn:schemas-microsoft-com:office:office" xmlns:r="http://schemas.openxmlformats.org/officeDocument/2006/relationships" xmlns:m="http://schemas.openxmlformats.org/officeDocument/2006/math" xmlns:v="urn:schemas-microsoft-com:vml" xmlns:wp14="http://schemas.microsoft.com/office/word/2010/wordprocessingDrawing" xmlns:wp="http://schemas.openxmlformats.org/drawingml/2006/wordprocessingDrawing" xmlns:w10="urn:schemas-microsoft-com:office:word" xmlns:w="http://schemas.openxmlformats.org/wordprocessingml/2006/main" xmlns:w14="http://schemas.microsoft.com/office/word/2010/wordml" xmlns:w15="http://schemas.microsoft.com/office/word/2012/wordml" xmlns:w16se="http://schemas.microsoft.com/office/word/2015/wordml/symex" xmlns:wpg="http://schemas.microsoft.com/office/word/2010/wordprocessingGroup" xmlns:wpi="http://schemas.microsoft.com/office/word/2010/wordprocessingInk" xmlns:wne="http://schemas.microsoft.com/office/word/2006/wordml" xmlns:wps="http://schemas.microsoft.com/office/word/2010/wordprocessingShape" mc:Ignorable="w14 w15 w16se wp14">
+<w:numbering xmlns:wpc="http://schemas.microsoft.com/office/word/2010/wordprocessingCanvas" xmlns:cx="http://schemas.microsoft.com/office/drawing/2014/chartex" xmlns:cx1="http://schemas.microsoft.com/office/drawing/2015/9/8/chartex" xmlns:cx2="http://schemas.microsoft.com/office/drawing/2015/10/21/chartex" xmlns:cx3="http://schemas.microsoft.com/office/drawing/2016/5/9/chartex" xmlns:cx4="http://schemas.microsoft.com/office/drawing/2016/5/10/chartex" xmlns:cx5="http://schemas.microsoft.com/office/drawing/2016/5/11/chartex" xmlns:cx6="http://schemas.microsoft.com/office/drawing/2016/5/12/chartex" xmlns:cx7="http://schemas.microsoft.com/office/drawing/2016/5/13/chartex" xmlns:cx8="http://schemas.microsoft.com/office/drawing/2016/5/14/chartex" xmlns:mc="http://schemas.openxmlformats.org/markup-compatibility/2006" xmlns:aink="http://schemas.microsoft.com/office/drawing/2016/ink" xmlns:am3d="http://schemas.microsoft.com/office/drawing/2017/model3d" xmlns:o="urn:schemas-microsoft-com:office:office" xmlns:r="http://schemas.openxmlformats.org/officeDocument/2006/relationships" xmlns:m="http://schemas.openxmlformats.org/officeDocument/2006/math" xmlns:v="urn:schemas-microsoft-com:vml" xmlns:wp14="http://schemas.microsoft.com/office/word/2010/wordprocessingDrawing" xmlns:wp="http://schemas.openxmlformats.org/drawingml/2006/wordprocessingDrawing" xmlns:w10="urn:schemas-microsoft-com:office:word" xmlns:w="http://schemas.openxmlformats.org/wordprocessingml/2006/main" xmlns:w14="http://schemas.microsoft.com/office/word/2010/wordml" xmlns:w15="http://schemas.microsoft.com/office/word/2012/wordml" xmlns:w16cid="http://schemas.microsoft.com/office/word/2016/wordml/cid" xmlns:w16se="http://schemas.microsoft.com/office/word/2015/wordml/symex" xmlns:wpg="http://schemas.microsoft.com/office/word/2010/wordprocessingGroup" xmlns:wpi="http://schemas.microsoft.com/office/word/2010/wordprocessingInk" xmlns:wne="http://schemas.microsoft.com/office/word/2006/wordml" xmlns:wps="http://schemas.microsoft.com/office/word/2010/wordprocessingShape" mc:Ignorable="w14 w15 w16se w16cid wp14">
   <w:abstractNum w:abstractNumId="0" w15:restartNumberingAfterBreak="0">
     <w:nsid w:val="07027DD7"/>
     <w:multiLevelType w:val="hybridMultilevel"/>
@@ -3394,7 +3386,7 @@
 </file>
 
 <file path=word/styles.xml><?xml version="1.0" encoding="utf-8"?>
-<w:styles xmlns:mc="http://schemas.openxmlformats.org/markup-compatibility/2006" xmlns:r="http://schemas.openxmlformats.org/officeDocument/2006/relationships" xmlns:w="http://schemas.openxmlformats.org/wordprocessingml/2006/main" xmlns:w14="http://schemas.microsoft.com/office/word/2010/wordml" xmlns:w15="http://schemas.microsoft.com/office/word/2012/wordml" xmlns:w16se="http://schemas.microsoft.com/office/word/2015/wordml/symex" mc:Ignorable="w14 w15 w16se">
+<w:styles xmlns:mc="http://schemas.openxmlformats.org/markup-compatibility/2006" xmlns:r="http://schemas.openxmlformats.org/officeDocument/2006/relationships" xmlns:w="http://schemas.openxmlformats.org/wordprocessingml/2006/main" xmlns:w14="http://schemas.microsoft.com/office/word/2010/wordml" xmlns:w15="http://schemas.microsoft.com/office/word/2012/wordml" xmlns:w16cid="http://schemas.microsoft.com/office/word/2016/wordml/cid" xmlns:w16se="http://schemas.microsoft.com/office/word/2015/wordml/symex" mc:Ignorable="w14 w15 w16se w16cid">
   <w:docDefaults>
     <w:rPrDefault>
       <w:rPr>
@@ -3410,7 +3402,7 @@
       </w:pPr>
     </w:pPrDefault>
   </w:docDefaults>
-  <w:latentStyles w:defLockedState="0" w:defUIPriority="99" w:defSemiHidden="0" w:defUnhideWhenUsed="0" w:defQFormat="0" w:count="371">
+  <w:latentStyles w:defLockedState="0" w:defUIPriority="99" w:defSemiHidden="0" w:defUnhideWhenUsed="0" w:defQFormat="0" w:count="376">
     <w:lsdException w:name="Normal" w:uiPriority="0" w:qFormat="1"/>
     <w:lsdException w:name="heading 1" w:uiPriority="9" w:qFormat="1"/>
     <w:lsdException w:name="heading 2" w:semiHidden="1" w:uiPriority="9" w:unhideWhenUsed="1" w:qFormat="1"/>
@@ -3516,7 +3508,6 @@
     <w:lsdException w:name="HTML Sample" w:semiHidden="1" w:unhideWhenUsed="1"/>
     <w:lsdException w:name="HTML Typewriter" w:semiHidden="1" w:unhideWhenUsed="1"/>
     <w:lsdException w:name="HTML Variable" w:semiHidden="1" w:unhideWhenUsed="1"/>
-    <w:lsdException w:name="Normal Table" w:semiHidden="1" w:unhideWhenUsed="1"/>
     <w:lsdException w:name="annotation subject" w:semiHidden="1" w:unhideWhenUsed="1"/>
     <w:lsdException w:name="No List" w:semiHidden="1" w:unhideWhenUsed="1"/>
     <w:lsdException w:name="Outline List 1" w:semiHidden="1" w:unhideWhenUsed="1"/>
@@ -3559,11 +3550,8 @@
     <w:lsdException w:name="Table Contemporary" w:semiHidden="1" w:unhideWhenUsed="1"/>
     <w:lsdException w:name="Table Elegant" w:semiHidden="1" w:unhideWhenUsed="1"/>
     <w:lsdException w:name="Table Professional" w:semiHidden="1" w:unhideWhenUsed="1"/>
-    <w:lsdException w:name="Table Subtle 1" w:semiHidden="1" w:unhideWhenUsed="1"/>
     <w:lsdException w:name="Table Subtle 2" w:semiHidden="1" w:unhideWhenUsed="1"/>
     <w:lsdException w:name="Table Web 1" w:semiHidden="1" w:unhideWhenUsed="1"/>
-    <w:lsdException w:name="Table Web 2" w:semiHidden="1" w:unhideWhenUsed="1"/>
-    <w:lsdException w:name="Table Web 3" w:semiHidden="1" w:unhideWhenUsed="1"/>
     <w:lsdException w:name="Balloon Text" w:semiHidden="1" w:unhideWhenUsed="1"/>
     <w:lsdException w:name="Table Grid" w:uiPriority="59"/>
     <w:lsdException w:name="Table Theme" w:semiHidden="1" w:unhideWhenUsed="1"/>
@@ -3782,6 +3770,11 @@
     <w:lsdException w:name="List Table 5 Dark Accent 6" w:uiPriority="50"/>
     <w:lsdException w:name="List Table 6 Colorful Accent 6" w:uiPriority="51"/>
     <w:lsdException w:name="List Table 7 Colorful Accent 6" w:uiPriority="52"/>
+    <w:lsdException w:name="Mention" w:semiHidden="1" w:unhideWhenUsed="1"/>
+    <w:lsdException w:name="Smart Hyperlink" w:semiHidden="1" w:unhideWhenUsed="1"/>
+    <w:lsdException w:name="Hashtag" w:semiHidden="1" w:unhideWhenUsed="1"/>
+    <w:lsdException w:name="Unresolved Mention" w:semiHidden="1" w:unhideWhenUsed="1"/>
+    <w:lsdException w:name="Smart Link" w:semiHidden="1" w:unhideWhenUsed="1"/>
   </w:latentStyles>
   <w:style w:type="paragraph" w:default="1" w:styleId="Normal">
     <w:name w:val="Normal"/>
@@ -3902,6 +3895,18 @@
         <w:insideV w:val="single" w:sz="4" w:space="0" w:color="auto"/>
       </w:tblBorders>
     </w:tblPr>
+  </w:style>
+  <w:style w:type="character" w:styleId="UnresolvedMention">
+    <w:name w:val="Unresolved Mention"/>
+    <w:basedOn w:val="DefaultParagraphFont"/>
+    <w:uiPriority w:val="99"/>
+    <w:semiHidden/>
+    <w:unhideWhenUsed/>
+    <w:rsid w:val="00405787"/>
+    <w:rPr>
+      <w:color w:val="605E5C"/>
+      <w:shd w:val="clear" w:color="auto" w:fill="E1DFDD"/>
+    </w:rPr>
   </w:style>
 </w:styles>
 </file>
